--- a/fuentes/41310025_CF3_DU.docx
+++ b/fuentes/41310025_CF3_DU.docx
@@ -199,7 +199,7 @@
               </wp:anchor>
             </w:drawing>
           </mc:Choice>
-          <mc:Fallback xmlns:oel="http://schemas.microsoft.com/office/2019/extlst" xmlns:w16du="http://schemas.microsoft.com/office/word/2023/wordml/word16du">
+          <mc:Fallback xmlns:w16du="http://schemas.microsoft.com/office/word/2023/wordml/word16du" xmlns:oel="http://schemas.microsoft.com/office/2019/extlst">
             <w:pict>
               <v:rect w14:anchorId="520EA51F" id="Rectángulo 3" o:spid="_x0000_s1026" alt="&quot;&quot;" style="position:absolute;margin-left:-55.7pt;margin-top:26.5pt;width:613.85pt;height:204pt;z-index:-251655168;visibility:visible;mso-wrap-style:square;mso-height-percent:0;mso-wrap-distance-left:9pt;mso-wrap-distance-top:0;mso-wrap-distance-right:9pt;mso-wrap-distance-bottom:0;mso-position-horizontal:absolute;mso-position-horizontal-relative:text;mso-position-vertical:absolute;mso-position-vertical-relative:text;mso-height-percent:0;mso-height-relative:margin;v-text-anchor:middle" o:gfxdata="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" fillcolor="#00314d" stroked="f" strokeweight="1pt"/>
             </w:pict>
@@ -3537,7 +3537,7 @@
           <w:lang w:eastAsia="es-CO"/>
         </w:rPr>
         <w:drawing>
-          <wp:inline distT="0" distB="0" distL="0" distR="0" wp14:anchorId="55AC0036" wp14:editId="58A71EC5">
+          <wp:inline distT="0" distB="0" distL="0" distR="0" wp14:anchorId="4624BA85" wp14:editId="2C9A4FFA">
             <wp:extent cx="6332220" cy="3300095"/>
             <wp:effectExtent l="0" t="0" r="0" b="0"/>
             <wp:docPr id="1" name="Gráfico 1" descr="Síntesis que presenta los componentes clave de las relaciones interpersonales, las cuales se definen como los vínculos que se forman entre personas mediante la comunicación y la interacción, esenciales para el desarrollo social y personal. Abarca áreas como la comunicación asertiva, crítica, reflexión, habilidades sociales, y aprendizaje y desarrollo, cada una con subelementos que detallan aspectos específicos como la forma de dirigirse a las personas, la generación de comportamientos adecuados, y el respeto por los derechos de los demás."/>
@@ -4335,7 +4335,19 @@
         <w:rPr>
           <w:lang w:eastAsia="es-CO"/>
         </w:rPr>
-        <w:t>: medio o conducto de comunicación. la elección de canales es a menudo un factor importante para la efectividad de la comunicación.</w:t>
+        <w:t xml:space="preserve">: medio o conducto de comunicación. </w:t>
+      </w:r>
+      <w:r>
+        <w:rPr>
+          <w:lang w:eastAsia="es-CO"/>
+        </w:rPr>
+        <w:t>L</w:t>
+      </w:r>
+      <w:r>
+        <w:rPr>
+          <w:lang w:eastAsia="es-CO"/>
+        </w:rPr>
+        <w:t>a elección de canales es a menudo un factor importante para la efectividad de la comunicación.</w:t>
       </w:r>
     </w:p>
     <w:p>
@@ -4356,7 +4368,19 @@
         <w:rPr>
           <w:lang w:eastAsia="es-CO"/>
         </w:rPr>
-        <w:t>: condición que se construye en la interacción, dentro de una situación comunicativa. puede entenderse como una teoría sobre el sentido de un texto.</w:t>
+        <w:t xml:space="preserve">: condición que se construye en la interacción, dentro de una situación comunicativa. </w:t>
+      </w:r>
+      <w:r>
+        <w:rPr>
+          <w:lang w:eastAsia="es-CO"/>
+        </w:rPr>
+        <w:t>P</w:t>
+      </w:r>
+      <w:r>
+        <w:rPr>
+          <w:lang w:eastAsia="es-CO"/>
+        </w:rPr>
+        <w:t>uede entenderse como una teoría sobre el sentido de un texto.</w:t>
       </w:r>
     </w:p>
     <w:p>
@@ -4470,13 +4494,7 @@
         <w:rPr>
           <w:lang w:eastAsia="es-CO"/>
         </w:rPr>
-        <w:t>Bayer, C. (2014). Comunicación eficaz: una competencia para lograr el éxito organizacional.</w:t>
-      </w:r>
-      <w:r>
-        <w:rPr>
-          <w:lang w:eastAsia="es-CO"/>
-        </w:rPr>
-        <w:t xml:space="preserve"> </w:t>
+        <w:t xml:space="preserve">Bayer, C. (2014). Comunicación eficaz: una competencia para lograr el éxito organizacional. </w:t>
       </w:r>
       <w:hyperlink r:id="rId20" w:history="1">
         <w:r>
@@ -4506,69 +4524,48 @@
         </w:rPr>
         <w:t>Chauvin, S. (s.f.). La Comunicación Como Base del Trabajo en Equipo.</w:t>
       </w:r>
-      <w:r>
-        <w:rPr>
-          <w:lang w:eastAsia="es-CO"/>
-        </w:rPr>
-        <w:t xml:space="preserve"> </w:t>
+    </w:p>
+    <w:p>
+      <w:pPr>
+        <w:rPr>
+          <w:lang w:eastAsia="es-CO"/>
+        </w:rPr>
+      </w:pPr>
+      <w:r>
+        <w:rPr>
+          <w:lang w:eastAsia="es-CO"/>
+        </w:rPr>
+        <w:t xml:space="preserve">Guamán, V.., León, M.., &amp; </w:t>
+      </w:r>
+      <w:proofErr w:type="spellStart"/>
+      <w:r>
+        <w:rPr>
+          <w:lang w:eastAsia="es-CO"/>
+        </w:rPr>
+        <w:t>Zuriaga</w:t>
+      </w:r>
+      <w:proofErr w:type="spellEnd"/>
+      <w:r>
+        <w:rPr>
+          <w:lang w:eastAsia="es-CO"/>
+        </w:rPr>
+        <w:t xml:space="preserve">, </w:t>
+      </w:r>
+      <w:proofErr w:type="gramStart"/>
+      <w:r>
+        <w:rPr>
+          <w:lang w:eastAsia="es-CO"/>
+        </w:rPr>
+        <w:t>M..</w:t>
+      </w:r>
+      <w:proofErr w:type="gramEnd"/>
+      <w:r>
+        <w:rPr>
+          <w:lang w:eastAsia="es-CO"/>
+        </w:rPr>
+        <w:t xml:space="preserve"> (2023). La comunicación asertiva en el área institucional. Sinergia Académica, 6(2), 45-70. </w:t>
       </w:r>
       <w:hyperlink r:id="rId21" w:history="1">
-        <w:r>
-          <w:rPr>
-            <w:rStyle w:val="Hipervnculo"/>
-            <w:lang w:eastAsia="es-CO"/>
-          </w:rPr>
-          <w:t>https://www.mujeresdeempresa.com/la-comunicacion-como-base-del-trabajo-en-equipo/</w:t>
-        </w:r>
-      </w:hyperlink>
-      <w:r>
-        <w:rPr>
-          <w:lang w:eastAsia="es-CO"/>
-        </w:rPr>
-        <w:t xml:space="preserve"> </w:t>
-      </w:r>
-    </w:p>
-    <w:p>
-      <w:pPr>
-        <w:rPr>
-          <w:lang w:eastAsia="es-CO"/>
-        </w:rPr>
-      </w:pPr>
-      <w:r>
-        <w:rPr>
-          <w:lang w:eastAsia="es-CO"/>
-        </w:rPr>
-        <w:t xml:space="preserve">Guamán, V.., León, M.., &amp; </w:t>
-      </w:r>
-      <w:proofErr w:type="spellStart"/>
-      <w:r>
-        <w:rPr>
-          <w:lang w:eastAsia="es-CO"/>
-        </w:rPr>
-        <w:t>Zuriaga</w:t>
-      </w:r>
-      <w:proofErr w:type="spellEnd"/>
-      <w:r>
-        <w:rPr>
-          <w:lang w:eastAsia="es-CO"/>
-        </w:rPr>
-        <w:t xml:space="preserve">, </w:t>
-      </w:r>
-      <w:proofErr w:type="gramStart"/>
-      <w:r>
-        <w:rPr>
-          <w:lang w:eastAsia="es-CO"/>
-        </w:rPr>
-        <w:t>M..</w:t>
-      </w:r>
-      <w:proofErr w:type="gramEnd"/>
-      <w:r>
-        <w:rPr>
-          <w:lang w:eastAsia="es-CO"/>
-        </w:rPr>
-        <w:t xml:space="preserve"> (2023). La comunicación asertiva en el área institucional. Sinergia Académica, 6(2), 45-70. </w:t>
-      </w:r>
-      <w:hyperlink r:id="rId22" w:history="1">
         <w:r>
           <w:rPr>
             <w:rStyle w:val="Hipervnculo"/>
@@ -4615,35 +4612,9 @@
         <w:rPr>
           <w:lang w:eastAsia="es-CO"/>
         </w:rPr>
-        <w:t>, M. O. (2011).</w:t>
-      </w:r>
-      <w:r>
-        <w:rPr>
-          <w:lang w:eastAsia="es-CO"/>
-        </w:rPr>
-        <w:t xml:space="preserve"> </w:t>
-      </w:r>
-      <w:proofErr w:type="gramStart"/>
-      <w:r>
-        <w:rPr>
-          <w:lang w:eastAsia="es-CO"/>
-        </w:rPr>
-        <w:t>La</w:t>
-      </w:r>
-      <w:proofErr w:type="gramEnd"/>
-      <w:r>
-        <w:rPr>
-          <w:lang w:eastAsia="es-CO"/>
-        </w:rPr>
-        <w:t xml:space="preserve"> comunicación en las relaciones interpersonales (Vol. 9). Editorial UOC.</w:t>
-      </w:r>
-      <w:r>
-        <w:rPr>
-          <w:lang w:eastAsia="es-CO"/>
-        </w:rPr>
-        <w:t xml:space="preserve"> </w:t>
-      </w:r>
-      <w:hyperlink r:id="rId23" w:history="1">
+        <w:t xml:space="preserve">, M. O. (2011). La comunicación en las relaciones interpersonales (Vol. 9). Editorial UOC. </w:t>
+      </w:r>
+      <w:hyperlink r:id="rId22" w:anchor="v=onepage&amp;q=La%20comunicaci%C3%B3n%20y%20las%20relaciones%20interpersonales&amp;f=false" w:history="1">
         <w:r>
           <w:rPr>
             <w:rStyle w:val="Hipervnculo"/>
@@ -4761,15 +4732,9 @@
         <w:rPr>
           <w:lang w:eastAsia="es-CO"/>
         </w:rPr>
-        <w:t>.</w:t>
-      </w:r>
-      <w:r>
-        <w:rPr>
-          <w:lang w:eastAsia="es-CO"/>
-        </w:rPr>
-        <w:t xml:space="preserve"> </w:t>
-      </w:r>
-      <w:hyperlink r:id="rId24" w:history="1">
+        <w:t xml:space="preserve">. </w:t>
+      </w:r>
+      <w:hyperlink r:id="rId23" w:history="1">
         <w:r>
           <w:rPr>
             <w:rStyle w:val="Hipervnculo"/>
@@ -4798,7 +4763,7 @@
         <w:lastRenderedPageBreak/>
         <w:t xml:space="preserve">Yáñez, R., Ripoll, M. (2010). El impacto de las relaciones interpersonales en la satisfacción laboral general. Artículo web. </w:t>
       </w:r>
-      <w:hyperlink r:id="rId25" w:history="1">
+      <w:hyperlink r:id="rId24" w:history="1">
         <w:r>
           <w:rPr>
             <w:rStyle w:val="Hipervnculo"/>
@@ -5800,8 +5765,8 @@
       </w:pPr>
     </w:p>
     <w:sectPr>
-      <w:headerReference w:type="default" r:id="rId26"/>
-      <w:footerReference w:type="default" r:id="rId27"/>
+      <w:headerReference w:type="default" r:id="rId25"/>
+      <w:footerReference w:type="default" r:id="rId26"/>
       <w:pgSz w:w="12240" w:h="15840"/>
       <w:pgMar w:top="1701" w:right="1134" w:bottom="1134" w:left="1134" w:header="709" w:footer="737" w:gutter="0"/>
       <w:pgNumType w:start="1"/>
@@ -12062,6 +12027,26 @@
 </file>
 
 <file path=customXml/item2.xml><?xml version="1.0" encoding="utf-8"?>
+<?mso-contentType ?>
+<FormTemplates xmlns="http://schemas.microsoft.com/sharepoint/v3/contenttype/forms">
+  <Display>DocumentLibraryForm</Display>
+  <Edit>DocumentLibraryForm</Edit>
+  <New>DocumentLibraryForm</New>
+</FormTemplates>
+</file>
+
+<file path=customXml/item3.xml><?xml version="1.0" encoding="utf-8"?>
+<p:properties xmlns:p="http://schemas.microsoft.com/office/2006/metadata/properties" xmlns:xsi="http://www.w3.org/2001/XMLSchema-instance" xmlns:pc="http://schemas.microsoft.com/office/infopath/2007/PartnerControls">
+  <documentManagement>
+    <TaxCatchAll xmlns="cb45339b-ced9-4d0d-8f64-77573914d53b" xsi:nil="true"/>
+    <lcf76f155ced4ddcb4097134ff3c332f xmlns="43a3ca16-9c26-4813-b83f-4aec9927b43f">
+      <Terms xmlns="http://schemas.microsoft.com/office/infopath/2007/PartnerControls"/>
+    </lcf76f155ced4ddcb4097134ff3c332f>
+  </documentManagement>
+</p:properties>
+</file>
+
+<file path=customXml/item4.xml><?xml version="1.0" encoding="utf-8"?>
 <ct:contentTypeSchema xmlns:ct="http://schemas.microsoft.com/office/2006/metadata/contentType" xmlns:ma="http://schemas.microsoft.com/office/2006/metadata/properties/metaAttributes" ct:_="" ma:_="" ma:contentTypeName="Documento" ma:contentTypeID="0x01010049282E1EDBE9234EA9E6D38F720E265F" ma:contentTypeVersion="15" ma:contentTypeDescription="Crear nuevo documento." ma:contentTypeScope="" ma:versionID="b31c7aa9eaf043a08b87120b3c4916e3">
   <xsd:schema xmlns:xsd="http://www.w3.org/2001/XMLSchema" xmlns:xs="http://www.w3.org/2001/XMLSchema" xmlns:p="http://schemas.microsoft.com/office/2006/metadata/properties" xmlns:ns2="cb45339b-ced9-4d0d-8f64-77573914d53b" xmlns:ns3="43a3ca16-9c26-4813-b83f-4aec9927b43f" targetNamespace="http://schemas.microsoft.com/office/2006/metadata/properties" ma:root="true" ma:fieldsID="3533d065b04d75c457075bc55f1f5315" ns2:_="" ns3:_="">
     <xsd:import namespace="cb45339b-ced9-4d0d-8f64-77573914d53b"/>
@@ -12296,26 +12281,6 @@
 </ct:contentTypeSchema>
 </file>
 
-<file path=customXml/item3.xml><?xml version="1.0" encoding="utf-8"?>
-<p:properties xmlns:p="http://schemas.microsoft.com/office/2006/metadata/properties" xmlns:xsi="http://www.w3.org/2001/XMLSchema-instance" xmlns:pc="http://schemas.microsoft.com/office/infopath/2007/PartnerControls">
-  <documentManagement>
-    <TaxCatchAll xmlns="cb45339b-ced9-4d0d-8f64-77573914d53b" xsi:nil="true"/>
-    <lcf76f155ced4ddcb4097134ff3c332f xmlns="43a3ca16-9c26-4813-b83f-4aec9927b43f">
-      <Terms xmlns="http://schemas.microsoft.com/office/infopath/2007/PartnerControls"/>
-    </lcf76f155ced4ddcb4097134ff3c332f>
-  </documentManagement>
-</p:properties>
-</file>
-
-<file path=customXml/item4.xml><?xml version="1.0" encoding="utf-8"?>
-<?mso-contentType ?>
-<FormTemplates xmlns="http://schemas.microsoft.com/sharepoint/v3/contenttype/forms">
-  <Display>DocumentLibraryForm</Display>
-  <Edit>DocumentLibraryForm</Edit>
-  <New>DocumentLibraryForm</New>
-</FormTemplates>
-</file>
-
 <file path=customXml/itemProps1.xml><?xml version="1.0" encoding="utf-8"?>
 <ds:datastoreItem xmlns:ds="http://schemas.openxmlformats.org/officeDocument/2006/customXml" ds:itemID="{E8AB44A3-7C62-4BD2-82ED-8ABC209970FA}">
   <ds:schemaRefs>
@@ -12325,6 +12290,25 @@
 </file>
 
 <file path=customXml/itemProps2.xml><?xml version="1.0" encoding="utf-8"?>
+<ds:datastoreItem xmlns:ds="http://schemas.openxmlformats.org/officeDocument/2006/customXml" ds:itemID="{2DC08441-8E2B-430F-962B-B505525BF604}">
+  <ds:schemaRefs>
+    <ds:schemaRef ds:uri="http://schemas.microsoft.com/sharepoint/v3/contenttype/forms"/>
+  </ds:schemaRefs>
+</ds:datastoreItem>
+</file>
+
+<file path=customXml/itemProps3.xml><?xml version="1.0" encoding="utf-8"?>
+<ds:datastoreItem xmlns:ds="http://schemas.openxmlformats.org/officeDocument/2006/customXml" ds:itemID="{7BE011E2-74E2-43B4-9DF4-03E65FF8CB63}">
+  <ds:schemaRefs>
+    <ds:schemaRef ds:uri="http://schemas.microsoft.com/office/2006/metadata/properties"/>
+    <ds:schemaRef ds:uri="http://schemas.microsoft.com/office/infopath/2007/PartnerControls"/>
+    <ds:schemaRef ds:uri="cb45339b-ced9-4d0d-8f64-77573914d53b"/>
+    <ds:schemaRef ds:uri="43a3ca16-9c26-4813-b83f-4aec9927b43f"/>
+  </ds:schemaRefs>
+</ds:datastoreItem>
+</file>
+
+<file path=customXml/itemProps4.xml><?xml version="1.0" encoding="utf-8"?>
 <ds:datastoreItem xmlns:ds="http://schemas.openxmlformats.org/officeDocument/2006/customXml" ds:itemID="{C1EC4D61-7A54-4997-87D8-776E5F795BC0}">
   <ds:schemaRefs>
     <ds:schemaRef ds:uri="http://schemas.microsoft.com/office/2006/metadata/contentType"/>
@@ -12341,23 +12325,4 @@
     <ds:schemaRef ds:uri="http://schemas.microsoft.com/internal/obd"/>
   </ds:schemaRefs>
 </ds:datastoreItem>
-</file>
-
-<file path=customXml/itemProps3.xml><?xml version="1.0" encoding="utf-8"?>
-<ds:datastoreItem xmlns:ds="http://schemas.openxmlformats.org/officeDocument/2006/customXml" ds:itemID="{7BE011E2-74E2-43B4-9DF4-03E65FF8CB63}">
-  <ds:schemaRefs>
-    <ds:schemaRef ds:uri="http://schemas.microsoft.com/office/2006/metadata/properties"/>
-    <ds:schemaRef ds:uri="http://schemas.microsoft.com/office/infopath/2007/PartnerControls"/>
-    <ds:schemaRef ds:uri="cb45339b-ced9-4d0d-8f64-77573914d53b"/>
-    <ds:schemaRef ds:uri="43a3ca16-9c26-4813-b83f-4aec9927b43f"/>
-  </ds:schemaRefs>
-</ds:datastoreItem>
-</file>
-
-<file path=customXml/itemProps4.xml><?xml version="1.0" encoding="utf-8"?>
-<ds:datastoreItem xmlns:ds="http://schemas.openxmlformats.org/officeDocument/2006/customXml" ds:itemID="{2DC08441-8E2B-430F-962B-B505525BF604}">
-  <ds:schemaRefs>
-    <ds:schemaRef ds:uri="http://schemas.microsoft.com/sharepoint/v3/contenttype/forms"/>
-  </ds:schemaRefs>
-</ds:datastoreItem>
 </file>
--- a/fuentes/41310025_CF3_DU.docx
+++ b/fuentes/41310025_CF3_DU.docx
@@ -199,7 +199,7 @@
               </wp:anchor>
             </w:drawing>
           </mc:Choice>
-          <mc:Fallback xmlns:w16du="http://schemas.microsoft.com/office/word/2023/wordml/word16du" xmlns:oel="http://schemas.microsoft.com/office/2019/extlst">
+          <mc:Fallback xmlns:oel="http://schemas.microsoft.com/office/2019/extlst" xmlns:w16du="http://schemas.microsoft.com/office/word/2023/wordml/word16du">
             <w:pict>
               <v:rect w14:anchorId="520EA51F" id="Rectángulo 3" o:spid="_x0000_s1026" alt="&quot;&quot;" style="position:absolute;margin-left:-55.7pt;margin-top:26.5pt;width:613.85pt;height:204pt;z-index:-251655168;visibility:visible;mso-wrap-style:square;mso-height-percent:0;mso-wrap-distance-left:9pt;mso-wrap-distance-top:0;mso-wrap-distance-right:9pt;mso-wrap-distance-bottom:0;mso-position-horizontal:absolute;mso-position-horizontal-relative:text;mso-position-vertical:absolute;mso-position-vertical-relative:text;mso-height-percent:0;mso-height-relative:margin;v-text-anchor:middle" o:gfxdata="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" fillcolor="#00314d" stroked="f" strokeweight="1pt"/>
             </w:pict>
@@ -3537,10 +3537,10 @@
           <w:lang w:eastAsia="es-CO"/>
         </w:rPr>
         <w:drawing>
-          <wp:inline distT="0" distB="0" distL="0" distR="0" wp14:anchorId="4624BA85" wp14:editId="2C9A4FFA">
+          <wp:inline distT="0" distB="0" distL="0" distR="0" wp14:anchorId="4866FAA6" wp14:editId="503A132D">
             <wp:extent cx="6332220" cy="3300095"/>
             <wp:effectExtent l="0" t="0" r="0" b="0"/>
-            <wp:docPr id="1" name="Gráfico 1" descr="Síntesis que presenta los componentes clave de las relaciones interpersonales, las cuales se definen como los vínculos que se forman entre personas mediante la comunicación y la interacción, esenciales para el desarrollo social y personal. Abarca áreas como la comunicación asertiva, crítica, reflexión, habilidades sociales, y aprendizaje y desarrollo, cada una con subelementos que detallan aspectos específicos como la forma de dirigirse a las personas, la generación de comportamientos adecuados, y el respeto por los derechos de los demás."/>
+            <wp:docPr id="2" name="Gráfico 2" descr="Síntesis que presenta los componentes clave de las relaciones interpersonales, las cuales se definen como los vínculos que se forman entre personas mediante la comunicación y la interacción, esenciales para el desarrollo social y personal. Abarca áreas como la comunicación asertiva, crítica, reflexión, habilidades sociales, y aprendizaje y desarrollo, cada una con subelementos que detallan aspectos específicos como la forma de dirigirse a las personas, la generación de comportamientos adecuados, y el respeto por los derechos de los demás."/>
             <wp:cNvGraphicFramePr>
               <a:graphicFrameLocks xmlns:a="http://schemas.openxmlformats.org/drawingml/2006/main" noChangeAspect="1"/>
             </wp:cNvGraphicFramePr>
@@ -3548,7 +3548,7 @@
               <a:graphicData uri="http://schemas.openxmlformats.org/drawingml/2006/picture">
                 <pic:pic xmlns:pic="http://schemas.openxmlformats.org/drawingml/2006/picture">
                   <pic:nvPicPr>
-                    <pic:cNvPr id="1" name="Gráfico 1" descr="Síntesis que presenta los componentes clave de las relaciones interpersonales, las cuales se definen como los vínculos que se forman entre personas mediante la comunicación y la interacción, esenciales para el desarrollo social y personal. Abarca áreas como la comunicación asertiva, crítica, reflexión, habilidades sociales, y aprendizaje y desarrollo, cada una con subelementos que detallan aspectos específicos como la forma de dirigirse a las personas, la generación de comportamientos adecuados, y el respeto por los derechos de los demás."/>
+                    <pic:cNvPr id="2" name="Gráfico 2" descr="Síntesis que presenta los componentes clave de las relaciones interpersonales, las cuales se definen como los vínculos que se forman entre personas mediante la comunicación y la interacción, esenciales para el desarrollo social y personal. Abarca áreas como la comunicación asertiva, crítica, reflexión, habilidades sociales, y aprendizaje y desarrollo, cada una con subelementos que detallan aspectos específicos como la forma de dirigirse a las personas, la generación de comportamientos adecuados, y el respeto por los derechos de los demás."/>
                     <pic:cNvPicPr/>
                   </pic:nvPicPr>
                   <pic:blipFill>
@@ -12023,10 +12023,6 @@
 </file>
 
 <file path=customXml/item1.xml><?xml version="1.0" encoding="utf-8"?>
-<b:Sources xmlns:b="http://schemas.openxmlformats.org/officeDocument/2006/bibliography" xmlns="http://schemas.openxmlformats.org/officeDocument/2006/bibliography" SelectedStyle="\APASixthEditionOfficeOnline.xsl" StyleName="APA" Version="6"/>
-</file>
-
-<file path=customXml/item2.xml><?xml version="1.0" encoding="utf-8"?>
 <?mso-contentType ?>
 <FormTemplates xmlns="http://schemas.microsoft.com/sharepoint/v3/contenttype/forms">
   <Display>DocumentLibraryForm</Display>
@@ -12035,18 +12031,11 @@
 </FormTemplates>
 </file>
 
-<file path=customXml/item3.xml><?xml version="1.0" encoding="utf-8"?>
-<p:properties xmlns:p="http://schemas.microsoft.com/office/2006/metadata/properties" xmlns:xsi="http://www.w3.org/2001/XMLSchema-instance" xmlns:pc="http://schemas.microsoft.com/office/infopath/2007/PartnerControls">
-  <documentManagement>
-    <TaxCatchAll xmlns="cb45339b-ced9-4d0d-8f64-77573914d53b" xsi:nil="true"/>
-    <lcf76f155ced4ddcb4097134ff3c332f xmlns="43a3ca16-9c26-4813-b83f-4aec9927b43f">
-      <Terms xmlns="http://schemas.microsoft.com/office/infopath/2007/PartnerControls"/>
-    </lcf76f155ced4ddcb4097134ff3c332f>
-  </documentManagement>
-</p:properties>
+<file path=customXml/item2.xml><?xml version="1.0" encoding="utf-8"?>
+<b:Sources xmlns:b="http://schemas.openxmlformats.org/officeDocument/2006/bibliography" xmlns="http://schemas.openxmlformats.org/officeDocument/2006/bibliography" SelectedStyle="\APASixthEditionOfficeOnline.xsl" StyleName="APA" Version="6"/>
 </file>
 
-<file path=customXml/item4.xml><?xml version="1.0" encoding="utf-8"?>
+<file path=customXml/item3.xml><?xml version="1.0" encoding="utf-8"?>
 <ct:contentTypeSchema xmlns:ct="http://schemas.microsoft.com/office/2006/metadata/contentType" xmlns:ma="http://schemas.microsoft.com/office/2006/metadata/properties/metaAttributes" ct:_="" ma:_="" ma:contentTypeName="Documento" ma:contentTypeID="0x01010049282E1EDBE9234EA9E6D38F720E265F" ma:contentTypeVersion="15" ma:contentTypeDescription="Crear nuevo documento." ma:contentTypeScope="" ma:versionID="b31c7aa9eaf043a08b87120b3c4916e3">
   <xsd:schema xmlns:xsd="http://www.w3.org/2001/XMLSchema" xmlns:xs="http://www.w3.org/2001/XMLSchema" xmlns:p="http://schemas.microsoft.com/office/2006/metadata/properties" xmlns:ns2="cb45339b-ced9-4d0d-8f64-77573914d53b" xmlns:ns3="43a3ca16-9c26-4813-b83f-4aec9927b43f" targetNamespace="http://schemas.microsoft.com/office/2006/metadata/properties" ma:root="true" ma:fieldsID="3533d065b04d75c457075bc55f1f5315" ns2:_="" ns3:_="">
     <xsd:import namespace="cb45339b-ced9-4d0d-8f64-77573914d53b"/>
@@ -12281,7 +12270,26 @@
 </ct:contentTypeSchema>
 </file>
 
+<file path=customXml/item4.xml><?xml version="1.0" encoding="utf-8"?>
+<p:properties xmlns:p="http://schemas.microsoft.com/office/2006/metadata/properties" xmlns:xsi="http://www.w3.org/2001/XMLSchema-instance" xmlns:pc="http://schemas.microsoft.com/office/infopath/2007/PartnerControls">
+  <documentManagement>
+    <TaxCatchAll xmlns="cb45339b-ced9-4d0d-8f64-77573914d53b" xsi:nil="true"/>
+    <lcf76f155ced4ddcb4097134ff3c332f xmlns="43a3ca16-9c26-4813-b83f-4aec9927b43f">
+      <Terms xmlns="http://schemas.microsoft.com/office/infopath/2007/PartnerControls"/>
+    </lcf76f155ced4ddcb4097134ff3c332f>
+  </documentManagement>
+</p:properties>
+</file>
+
 <file path=customXml/itemProps1.xml><?xml version="1.0" encoding="utf-8"?>
+<ds:datastoreItem xmlns:ds="http://schemas.openxmlformats.org/officeDocument/2006/customXml" ds:itemID="{2DC08441-8E2B-430F-962B-B505525BF604}">
+  <ds:schemaRefs>
+    <ds:schemaRef ds:uri="http://schemas.microsoft.com/sharepoint/v3/contenttype/forms"/>
+  </ds:schemaRefs>
+</ds:datastoreItem>
+</file>
+
+<file path=customXml/itemProps2.xml><?xml version="1.0" encoding="utf-8"?>
 <ds:datastoreItem xmlns:ds="http://schemas.openxmlformats.org/officeDocument/2006/customXml" ds:itemID="{E8AB44A3-7C62-4BD2-82ED-8ABC209970FA}">
   <ds:schemaRefs>
     <ds:schemaRef ds:uri="http://schemas.openxmlformats.org/officeDocument/2006/bibliography"/>
@@ -12289,26 +12297,7 @@
 </ds:datastoreItem>
 </file>
 
-<file path=customXml/itemProps2.xml><?xml version="1.0" encoding="utf-8"?>
-<ds:datastoreItem xmlns:ds="http://schemas.openxmlformats.org/officeDocument/2006/customXml" ds:itemID="{2DC08441-8E2B-430F-962B-B505525BF604}">
-  <ds:schemaRefs>
-    <ds:schemaRef ds:uri="http://schemas.microsoft.com/sharepoint/v3/contenttype/forms"/>
-  </ds:schemaRefs>
-</ds:datastoreItem>
-</file>
-
 <file path=customXml/itemProps3.xml><?xml version="1.0" encoding="utf-8"?>
-<ds:datastoreItem xmlns:ds="http://schemas.openxmlformats.org/officeDocument/2006/customXml" ds:itemID="{7BE011E2-74E2-43B4-9DF4-03E65FF8CB63}">
-  <ds:schemaRefs>
-    <ds:schemaRef ds:uri="http://schemas.microsoft.com/office/2006/metadata/properties"/>
-    <ds:schemaRef ds:uri="http://schemas.microsoft.com/office/infopath/2007/PartnerControls"/>
-    <ds:schemaRef ds:uri="cb45339b-ced9-4d0d-8f64-77573914d53b"/>
-    <ds:schemaRef ds:uri="43a3ca16-9c26-4813-b83f-4aec9927b43f"/>
-  </ds:schemaRefs>
-</ds:datastoreItem>
-</file>
-
-<file path=customXml/itemProps4.xml><?xml version="1.0" encoding="utf-8"?>
 <ds:datastoreItem xmlns:ds="http://schemas.openxmlformats.org/officeDocument/2006/customXml" ds:itemID="{C1EC4D61-7A54-4997-87D8-776E5F795BC0}">
   <ds:schemaRefs>
     <ds:schemaRef ds:uri="http://schemas.microsoft.com/office/2006/metadata/contentType"/>
@@ -12325,4 +12314,15 @@
     <ds:schemaRef ds:uri="http://schemas.microsoft.com/internal/obd"/>
   </ds:schemaRefs>
 </ds:datastoreItem>
+</file>
+
+<file path=customXml/itemProps4.xml><?xml version="1.0" encoding="utf-8"?>
+<ds:datastoreItem xmlns:ds="http://schemas.openxmlformats.org/officeDocument/2006/customXml" ds:itemID="{7BE011E2-74E2-43B4-9DF4-03E65FF8CB63}">
+  <ds:schemaRefs>
+    <ds:schemaRef ds:uri="http://schemas.microsoft.com/office/2006/metadata/properties"/>
+    <ds:schemaRef ds:uri="http://schemas.microsoft.com/office/infopath/2007/PartnerControls"/>
+    <ds:schemaRef ds:uri="cb45339b-ced9-4d0d-8f64-77573914d53b"/>
+    <ds:schemaRef ds:uri="43a3ca16-9c26-4813-b83f-4aec9927b43f"/>
+  </ds:schemaRefs>
+</ds:datastoreItem>
 </file>